--- a/Lab#03/Muhammad Waleed 20b-115-se Lab#03.docx
+++ b/Lab#03/Muhammad Waleed 20b-115-se Lab#03.docx
@@ -369,7 +369,87 @@
           <w:noProof/>
         </w:rPr>
         <w:drawing>
-          <wp:inline distT="0" distB="0" distL="0" distR="0" wp14:anchorId="788AB119" wp14:editId="05A30A57">
+          <wp:inline distT="0" distB="0" distL="0" distR="0" wp14:anchorId="5B8EF785" wp14:editId="16BA9B49">
+            <wp:extent cx="5248275" cy="2648809"/>
+            <wp:effectExtent l="0" t="0" r="0" b="0"/>
+            <wp:docPr id="3" name="Picture 3" descr="Graphical user interface, text, treemap chart&#10;&#10;Description automatically generated"/>
+            <wp:cNvGraphicFramePr>
+              <a:graphicFrameLocks xmlns:a="http://schemas.openxmlformats.org/drawingml/2006/main" noChangeAspect="1"/>
+            </wp:cNvGraphicFramePr>
+            <a:graphic xmlns:a="http://schemas.openxmlformats.org/drawingml/2006/main">
+              <a:graphicData uri="http://schemas.openxmlformats.org/drawingml/2006/picture">
+                <pic:pic xmlns:pic="http://schemas.openxmlformats.org/drawingml/2006/picture">
+                  <pic:nvPicPr>
+                    <pic:cNvPr id="3" name="Picture 3" descr="Graphical user interface, text, treemap chart&#10;&#10;Description automatically generated"/>
+                    <pic:cNvPicPr>
+                      <a:picLocks noChangeAspect="1" noChangeArrowheads="1"/>
+                    </pic:cNvPicPr>
+                  </pic:nvPicPr>
+                  <pic:blipFill>
+                    <a:blip r:embed="rId8" cstate="print">
+                      <a:extLst>
+                        <a:ext uri="{28A0092B-C50C-407E-A947-70E740481C1C}">
+                          <a14:useLocalDpi xmlns:a14="http://schemas.microsoft.com/office/drawing/2010/main" val="0"/>
+                        </a:ext>
+                      </a:extLst>
+                    </a:blip>
+                    <a:srcRect/>
+                    <a:stretch>
+                      <a:fillRect/>
+                    </a:stretch>
+                  </pic:blipFill>
+                  <pic:spPr bwMode="auto">
+                    <a:xfrm>
+                      <a:off x="0" y="0"/>
+                      <a:ext cx="5255198" cy="2652303"/>
+                    </a:xfrm>
+                    <a:prstGeom prst="rect">
+                      <a:avLst/>
+                    </a:prstGeom>
+                    <a:noFill/>
+                    <a:ln>
+                      <a:noFill/>
+                    </a:ln>
+                  </pic:spPr>
+                </pic:pic>
+              </a:graphicData>
+            </a:graphic>
+          </wp:inline>
+        </w:drawing>
+      </w:r>
+    </w:p>
+    <w:p>
+      <w:pPr>
+        <w:pStyle w:val="ListParagraph"/>
+      </w:pPr>
+    </w:p>
+    <w:p>
+      <w:pPr>
+        <w:pStyle w:val="ListParagraph"/>
+        <w:numPr>
+          <w:ilvl w:val="0"/>
+          <w:numId w:val="1"/>
+        </w:numPr>
+      </w:pPr>
+      <w:r>
+        <w:t>Write a shell program that takes a number parameters equal to the last digit of your roll number and displays the values of the built-in variables such as $#, $0, and $* on the screen.</w:t>
+      </w:r>
+    </w:p>
+    <w:p>
+      <w:pPr>
+        <w:pStyle w:val="ListParagraph"/>
+      </w:pPr>
+    </w:p>
+    <w:p>
+      <w:pPr>
+        <w:pStyle w:val="ListParagraph"/>
+      </w:pPr>
+      <w:r>
+        <w:rPr>
+          <w:noProof/>
+        </w:rPr>
+        <w:drawing>
+          <wp:inline distT="0" distB="0" distL="0" distR="0" wp14:anchorId="21ADDCDB" wp14:editId="25FE85DE">
             <wp:extent cx="5271121" cy="2647950"/>
             <wp:effectExtent l="0" t="0" r="0" b="0"/>
             <wp:docPr id="1" name="Picture 1"/>
@@ -386,7 +466,7 @@
                     </pic:cNvPicPr>
                   </pic:nvPicPr>
                   <pic:blipFill>
-                    <a:blip r:embed="rId8" cstate="print">
+                    <a:blip r:embed="rId9" cstate="print">
                       <a:extLst>
                         <a:ext uri="{28A0092B-C50C-407E-A947-70E740481C1C}">
                           <a14:useLocalDpi xmlns:a14="http://schemas.microsoft.com/office/drawing/2010/main" val="0"/>
@@ -425,78 +505,8 @@
     </w:p>
     <w:p>
       <w:pPr>
-        <w:pStyle w:val="ListParagraph"/>
-        <w:numPr>
-          <w:ilvl w:val="0"/>
-          <w:numId w:val="1"/>
-        </w:numPr>
-      </w:pPr>
-      <w:r>
-        <w:t>Write a shell program that takes a number parameters equal to the last digit of your roll number and displays the values of the built-in variables such as $#, $0, and $* on the screen.</w:t>
-      </w:r>
-    </w:p>
-    <w:p>
-      <w:pPr>
-        <w:pStyle w:val="ListParagraph"/>
-      </w:pPr>
-    </w:p>
-    <w:p>
-      <w:pPr>
         <w:ind w:left="720"/>
       </w:pPr>
-      <w:r>
-        <w:rPr>
-          <w:noProof/>
-        </w:rPr>
-        <w:drawing>
-          <wp:inline distT="0" distB="0" distL="0" distR="0" wp14:anchorId="70661A22" wp14:editId="4A286D1D">
-            <wp:extent cx="5248275" cy="2648809"/>
-            <wp:effectExtent l="0" t="0" r="0" b="0"/>
-            <wp:docPr id="3" name="Picture 3" descr="Graphical user interface, text, treemap chart&#10;&#10;Description automatically generated"/>
-            <wp:cNvGraphicFramePr>
-              <a:graphicFrameLocks xmlns:a="http://schemas.openxmlformats.org/drawingml/2006/main" noChangeAspect="1"/>
-            </wp:cNvGraphicFramePr>
-            <a:graphic xmlns:a="http://schemas.openxmlformats.org/drawingml/2006/main">
-              <a:graphicData uri="http://schemas.openxmlformats.org/drawingml/2006/picture">
-                <pic:pic xmlns:pic="http://schemas.openxmlformats.org/drawingml/2006/picture">
-                  <pic:nvPicPr>
-                    <pic:cNvPr id="3" name="Picture 3" descr="Graphical user interface, text, treemap chart&#10;&#10;Description automatically generated"/>
-                    <pic:cNvPicPr>
-                      <a:picLocks noChangeAspect="1" noChangeArrowheads="1"/>
-                    </pic:cNvPicPr>
-                  </pic:nvPicPr>
-                  <pic:blipFill>
-                    <a:blip r:embed="rId9" cstate="print">
-                      <a:extLst>
-                        <a:ext uri="{28A0092B-C50C-407E-A947-70E740481C1C}">
-                          <a14:useLocalDpi xmlns:a14="http://schemas.microsoft.com/office/drawing/2010/main" val="0"/>
-                        </a:ext>
-                      </a:extLst>
-                    </a:blip>
-                    <a:srcRect/>
-                    <a:stretch>
-                      <a:fillRect/>
-                    </a:stretch>
-                  </pic:blipFill>
-                  <pic:spPr bwMode="auto">
-                    <a:xfrm>
-                      <a:off x="0" y="0"/>
-                      <a:ext cx="5255198" cy="2652303"/>
-                    </a:xfrm>
-                    <a:prstGeom prst="rect">
-                      <a:avLst/>
-                    </a:prstGeom>
-                    <a:noFill/>
-                    <a:ln>
-                      <a:noFill/>
-                    </a:ln>
-                  </pic:spPr>
-                </pic:pic>
-              </a:graphicData>
-            </a:graphic>
-          </wp:inline>
-        </w:drawing>
-      </w:r>
     </w:p>
     <w:p>
       <w:pPr>

--- a/Lab#03/Muhammad Waleed 20b-115-se Lab#03.docx
+++ b/Lab#03/Muhammad Waleed 20b-115-se Lab#03.docx
@@ -432,7 +432,15 @@
         </w:numPr>
       </w:pPr>
       <w:r>
-        <w:t>Write a shell program that takes a number parameters equal to the last digit of your roll number and displays the values of the built-in variables such as $#, $0, and $* on the screen.</w:t>
+        <w:t xml:space="preserve">Write a shell program that takes a </w:t>
+      </w:r>
+      <w:proofErr w:type="gramStart"/>
+      <w:r>
+        <w:t>number</w:t>
+      </w:r>
+      <w:proofErr w:type="gramEnd"/>
+      <w:r>
+        <w:t xml:space="preserve"> parameters equal to the last digit of your roll number and displays the values of the built-in variables such as $#, $0, and $* on the screen.</w:t>
       </w:r>
     </w:p>
     <w:p>
@@ -452,7 +460,7 @@
           <wp:inline distT="0" distB="0" distL="0" distR="0" wp14:anchorId="21ADDCDB" wp14:editId="25FE85DE">
             <wp:extent cx="5271121" cy="2647950"/>
             <wp:effectExtent l="0" t="0" r="0" b="0"/>
-            <wp:docPr id="1" name="Picture 1"/>
+            <wp:docPr id="1" name="Picture 1" descr="Text, treemap chart&#10;&#10;Description automatically generated"/>
             <wp:cNvGraphicFramePr>
               <a:graphicFrameLocks xmlns:a="http://schemas.openxmlformats.org/drawingml/2006/main" noChangeAspect="1"/>
             </wp:cNvGraphicFramePr>
@@ -460,7 +468,7 @@
               <a:graphicData uri="http://schemas.openxmlformats.org/drawingml/2006/picture">
                 <pic:pic xmlns:pic="http://schemas.openxmlformats.org/drawingml/2006/picture">
                   <pic:nvPicPr>
-                    <pic:cNvPr id="0" name="Picture 1"/>
+                    <pic:cNvPr id="1" name="Picture 1" descr="Text, treemap chart&#10;&#10;Description automatically generated"/>
                     <pic:cNvPicPr>
                       <a:picLocks noChangeAspect="1" noChangeArrowheads="1"/>
                     </pic:cNvPicPr>
